--- a/mcq/Intel offload advisor using shell script.docx
+++ b/mcq/Intel offload advisor using shell script.docx
@@ -60,7 +60,7 @@
           <w:szCs w:val="26"/>
           <w:rtl w:val="0"/>
         </w:rPr>
-        <w:t xml:space="preserve">v1:</w:t>
+        <w:t xml:space="preserve">v1</w:t>
       </w:r>
     </w:p>
     <w:p>
@@ -217,6 +217,7 @@
       <w:pPr>
         <w:rPr>
           <w:rFonts w:ascii="Calibri" w:cs="Calibri" w:eastAsia="Calibri" w:hAnsi="Calibri"/>
+          <w:b w:val="1"/>
           <w:sz w:val="26"/>
           <w:szCs w:val="26"/>
         </w:rPr>
@@ -230,73 +231,44 @@
         </w:rPr>
         <w:t xml:space="preserve">Based on the input given by the user, the script should create and run the advisor command and generate the report</w:t>
       </w:r>
-    </w:p>
-    <w:p>
-      <w:pPr>
-        <w:rPr>
-          <w:rFonts w:ascii="Calibri" w:cs="Calibri" w:eastAsia="Calibri" w:hAnsi="Calibri"/>
-          <w:sz w:val="26"/>
-          <w:szCs w:val="26"/>
-        </w:rPr>
-      </w:pPr>
-      <w:r>
-        <w:rPr>
-          <w:rtl w:val="0"/>
-        </w:rPr>
-      </w:r>
-    </w:p>
-    <w:p>
-      <w:pPr>
-        <w:rPr>
-          <w:rFonts w:ascii="Calibri" w:cs="Calibri" w:eastAsia="Calibri" w:hAnsi="Calibri"/>
-          <w:b w:val="1"/>
-          <w:sz w:val="26"/>
-          <w:szCs w:val="26"/>
-        </w:rPr>
-      </w:pPr>
-      <w:r>
-        <w:rPr>
-          <w:rFonts w:ascii="Calibri" w:cs="Calibri" w:eastAsia="Calibri" w:hAnsi="Calibri"/>
-          <w:b w:val="1"/>
-          <w:sz w:val="26"/>
-          <w:szCs w:val="26"/>
-          <w:rtl w:val="0"/>
-        </w:rPr>
-        <w:t xml:space="preserve">v2: &lt;&gt;</w:t>
-      </w:r>
-    </w:p>
-    <w:p>
-      <w:pPr>
-        <w:rPr>
-          <w:rFonts w:ascii="Calibri" w:cs="Calibri" w:eastAsia="Calibri" w:hAnsi="Calibri"/>
-          <w:sz w:val="26"/>
-          <w:szCs w:val="26"/>
-        </w:rPr>
-      </w:pPr>
-      <w:r>
-        <w:rPr>
-          <w:rtl w:val="0"/>
-        </w:rPr>
-      </w:r>
-    </w:p>
-    <w:p>
-      <w:pPr>
-        <w:rPr>
-          <w:rFonts w:ascii="Calibri" w:cs="Calibri" w:eastAsia="Calibri" w:hAnsi="Calibri"/>
-          <w:b w:val="1"/>
-          <w:sz w:val="26"/>
-          <w:szCs w:val="26"/>
-        </w:rPr>
-      </w:pPr>
-      <w:r>
-        <w:rPr>
-          <w:rFonts w:ascii="Calibri" w:cs="Calibri" w:eastAsia="Calibri" w:hAnsi="Calibri"/>
-          <w:b w:val="1"/>
-          <w:sz w:val="26"/>
-          <w:szCs w:val="26"/>
-          <w:rtl w:val="0"/>
-        </w:rPr>
-        <w:t xml:space="preserve">v3:</w:t>
+      <w:r>
+        <w:rPr>
+          <w:rtl w:val="0"/>
+        </w:rPr>
+      </w:r>
+    </w:p>
+    <w:p>
+      <w:pPr>
+        <w:rPr>
+          <w:rFonts w:ascii="Calibri" w:cs="Calibri" w:eastAsia="Calibri" w:hAnsi="Calibri"/>
+          <w:sz w:val="26"/>
+          <w:szCs w:val="26"/>
+        </w:rPr>
+      </w:pPr>
+      <w:r>
+        <w:rPr>
+          <w:rtl w:val="0"/>
+        </w:rPr>
+      </w:r>
+    </w:p>
+    <w:p>
+      <w:pPr>
+        <w:rPr>
+          <w:rFonts w:ascii="Calibri" w:cs="Calibri" w:eastAsia="Calibri" w:hAnsi="Calibri"/>
+          <w:b w:val="1"/>
+          <w:sz w:val="26"/>
+          <w:szCs w:val="26"/>
+        </w:rPr>
+      </w:pPr>
+      <w:r>
+        <w:rPr>
+          <w:rFonts w:ascii="Calibri" w:cs="Calibri" w:eastAsia="Calibri" w:hAnsi="Calibri"/>
+          <w:b w:val="1"/>
+          <w:sz w:val="26"/>
+          <w:szCs w:val="26"/>
+          <w:rtl w:val="0"/>
+        </w:rPr>
+        <w:t xml:space="preserve">v2</w:t>
       </w:r>
     </w:p>
     <w:p>
@@ -348,7 +320,7 @@
           <w:szCs w:val="26"/>
           <w:rtl w:val="0"/>
         </w:rPr>
-        <w:t xml:space="preserve">v4:</w:t>
+        <w:t xml:space="preserve">v3</w:t>
       </w:r>
     </w:p>
     <w:p>
@@ -371,77 +343,91 @@
     </w:p>
     <w:p>
       <w:pPr>
-        <w:jc w:val="left"/>
-        <w:rPr>
-          <w:rFonts w:ascii="Calibri" w:cs="Calibri" w:eastAsia="Calibri" w:hAnsi="Calibri"/>
-          <w:sz w:val="26"/>
-          <w:szCs w:val="26"/>
-        </w:rPr>
-      </w:pPr>
-      <w:r>
-        <w:rPr>
-          <w:rtl w:val="0"/>
-        </w:rPr>
-      </w:r>
-    </w:p>
-    <w:p>
-      <w:pPr>
-        <w:rPr>
-          <w:rFonts w:ascii="Calibri" w:cs="Calibri" w:eastAsia="Calibri" w:hAnsi="Calibri"/>
-          <w:b w:val="1"/>
-          <w:sz w:val="26"/>
-          <w:szCs w:val="26"/>
-        </w:rPr>
-      </w:pPr>
-      <w:r>
-        <w:rPr>
-          <w:rtl w:val="0"/>
-        </w:rPr>
-      </w:r>
-    </w:p>
-    <w:p>
-      <w:pPr>
-        <w:rPr>
-          <w:rFonts w:ascii="Calibri" w:cs="Calibri" w:eastAsia="Calibri" w:hAnsi="Calibri"/>
-          <w:b w:val="1"/>
-          <w:sz w:val="26"/>
-          <w:szCs w:val="26"/>
-        </w:rPr>
-      </w:pPr>
-      <w:r>
-        <w:rPr>
-          <w:rtl w:val="0"/>
-        </w:rPr>
-      </w:r>
-    </w:p>
-    <w:p>
-      <w:pPr>
-        <w:rPr>
-          <w:rFonts w:ascii="Calibri" w:cs="Calibri" w:eastAsia="Calibri" w:hAnsi="Calibri"/>
-          <w:b w:val="1"/>
-          <w:sz w:val="26"/>
-          <w:szCs w:val="26"/>
-        </w:rPr>
-      </w:pPr>
-      <w:r>
-        <w:rPr>
-          <w:rtl w:val="0"/>
-        </w:rPr>
-      </w:r>
-    </w:p>
-    <w:p>
-      <w:pPr>
-        <w:rPr>
-          <w:rFonts w:ascii="Calibri" w:cs="Calibri" w:eastAsia="Calibri" w:hAnsi="Calibri"/>
-          <w:b w:val="1"/>
-          <w:sz w:val="26"/>
-          <w:szCs w:val="26"/>
-        </w:rPr>
-      </w:pPr>
-      <w:r>
-        <w:rPr>
-          <w:rtl w:val="0"/>
-        </w:rPr>
+        <w:rPr>
+          <w:rFonts w:ascii="Calibri" w:cs="Calibri" w:eastAsia="Calibri" w:hAnsi="Calibri"/>
+          <w:b w:val="1"/>
+          <w:sz w:val="26"/>
+          <w:szCs w:val="26"/>
+        </w:rPr>
+      </w:pPr>
+      <w:r>
+        <w:rPr>
+          <w:rtl w:val="0"/>
+        </w:rPr>
+      </w:r>
+    </w:p>
+    <w:p>
+      <w:pPr>
+        <w:rPr>
+          <w:rFonts w:ascii="Calibri" w:cs="Calibri" w:eastAsia="Calibri" w:hAnsi="Calibri"/>
+          <w:b w:val="1"/>
+          <w:sz w:val="26"/>
+          <w:szCs w:val="26"/>
+        </w:rPr>
+      </w:pPr>
+      <w:r>
+        <w:rPr>
+          <w:rFonts w:ascii="Calibri" w:cs="Calibri" w:eastAsia="Calibri" w:hAnsi="Calibri"/>
+          <w:b w:val="1"/>
+          <w:sz w:val="26"/>
+          <w:szCs w:val="26"/>
+          <w:rtl w:val="0"/>
+        </w:rPr>
+        <w:t xml:space="preserve">v4</w:t>
+      </w:r>
+    </w:p>
+    <w:p>
+      <w:pPr>
+        <w:rPr>
+          <w:rFonts w:ascii="Calibri" w:cs="Calibri" w:eastAsia="Calibri" w:hAnsi="Calibri"/>
+          <w:sz w:val="26"/>
+          <w:szCs w:val="26"/>
+        </w:rPr>
+      </w:pPr>
+      <w:r>
+        <w:rPr>
+          <w:rFonts w:ascii="Calibri" w:cs="Calibri" w:eastAsia="Calibri" w:hAnsi="Calibri"/>
+          <w:sz w:val="26"/>
+          <w:szCs w:val="26"/>
+          <w:rtl w:val="0"/>
+        </w:rPr>
+        <w:t xml:space="preserve">Give the options to the user for compiling the code</w:t>
+      </w:r>
+    </w:p>
+    <w:p>
+      <w:pPr>
+        <w:rPr>
+          <w:rFonts w:ascii="Calibri" w:cs="Calibri" w:eastAsia="Calibri" w:hAnsi="Calibri"/>
+          <w:sz w:val="26"/>
+          <w:szCs w:val="26"/>
+        </w:rPr>
+      </w:pPr>
+      <w:r>
+        <w:rPr>
+          <w:rFonts w:ascii="Calibri" w:cs="Calibri" w:eastAsia="Calibri" w:hAnsi="Calibri"/>
+          <w:sz w:val="26"/>
+          <w:szCs w:val="26"/>
+          <w:rtl w:val="0"/>
+        </w:rPr>
+        <w:t xml:space="preserve">Hint: Ask for .c or c++ file and compile it using gcc or g++ compiler. For this, write the below command in the shell script</w:t>
+      </w:r>
+    </w:p>
+    <w:p>
+      <w:pPr>
+        <w:rPr>
+          <w:rFonts w:ascii="Calibri" w:cs="Calibri" w:eastAsia="Calibri" w:hAnsi="Calibri"/>
+          <w:sz w:val="26"/>
+          <w:szCs w:val="26"/>
+        </w:rPr>
+      </w:pPr>
+      <w:r>
+        <w:rPr>
+          <w:rFonts w:ascii="Calibri" w:cs="Calibri" w:eastAsia="Calibri" w:hAnsi="Calibri"/>
+          <w:sz w:val="26"/>
+          <w:szCs w:val="26"/>
+          <w:rtl w:val="0"/>
+        </w:rPr>
+        <w:t xml:space="preserve">g++ -o output_name file_name</w:t>
       </w:r>
     </w:p>
     <w:p>
@@ -509,94 +495,6 @@
           <w:szCs w:val="26"/>
           <w:rtl w:val="0"/>
         </w:rPr>
-        <w:t xml:space="preserve">Give the options to the user for compiling the code</w:t>
-      </w:r>
-    </w:p>
-    <w:p>
-      <w:pPr>
-        <w:rPr>
-          <w:rFonts w:ascii="Calibri" w:cs="Calibri" w:eastAsia="Calibri" w:hAnsi="Calibri"/>
-          <w:sz w:val="26"/>
-          <w:szCs w:val="26"/>
-        </w:rPr>
-      </w:pPr>
-      <w:r>
-        <w:rPr>
-          <w:rFonts w:ascii="Calibri" w:cs="Calibri" w:eastAsia="Calibri" w:hAnsi="Calibri"/>
-          <w:sz w:val="26"/>
-          <w:szCs w:val="26"/>
-          <w:rtl w:val="0"/>
-        </w:rPr>
-        <w:t xml:space="preserve">Hint: Ask for .c or c++ file and compile it using gcc or g++ compiler. For this, write the below command in the shell script</w:t>
-      </w:r>
-    </w:p>
-    <w:p>
-      <w:pPr>
-        <w:rPr>
-          <w:rFonts w:ascii="Calibri" w:cs="Calibri" w:eastAsia="Calibri" w:hAnsi="Calibri"/>
-          <w:sz w:val="26"/>
-          <w:szCs w:val="26"/>
-        </w:rPr>
-      </w:pPr>
-      <w:r>
-        <w:rPr>
-          <w:rFonts w:ascii="Calibri" w:cs="Calibri" w:eastAsia="Calibri" w:hAnsi="Calibri"/>
-          <w:sz w:val="26"/>
-          <w:szCs w:val="26"/>
-          <w:rtl w:val="0"/>
-        </w:rPr>
-        <w:t xml:space="preserve">g++ -o output_name file_name</w:t>
-      </w:r>
-    </w:p>
-    <w:p>
-      <w:pPr>
-        <w:rPr>
-          <w:rFonts w:ascii="Calibri" w:cs="Calibri" w:eastAsia="Calibri" w:hAnsi="Calibri"/>
-          <w:sz w:val="26"/>
-          <w:szCs w:val="26"/>
-        </w:rPr>
-      </w:pPr>
-      <w:r>
-        <w:rPr>
-          <w:rtl w:val="0"/>
-        </w:rPr>
-      </w:r>
-    </w:p>
-    <w:p>
-      <w:pPr>
-        <w:rPr>
-          <w:rFonts w:ascii="Calibri" w:cs="Calibri" w:eastAsia="Calibri" w:hAnsi="Calibri"/>
-          <w:b w:val="1"/>
-          <w:sz w:val="26"/>
-          <w:szCs w:val="26"/>
-        </w:rPr>
-      </w:pPr>
-      <w:r>
-        <w:rPr>
-          <w:rFonts w:ascii="Calibri" w:cs="Calibri" w:eastAsia="Calibri" w:hAnsi="Calibri"/>
-          <w:b w:val="1"/>
-          <w:sz w:val="26"/>
-          <w:szCs w:val="26"/>
-          <w:rtl w:val="0"/>
-        </w:rPr>
-        <w:t xml:space="preserve">v6</w:t>
-      </w:r>
-    </w:p>
-    <w:p>
-      <w:pPr>
-        <w:rPr>
-          <w:rFonts w:ascii="Calibri" w:cs="Calibri" w:eastAsia="Calibri" w:hAnsi="Calibri"/>
-          <w:sz w:val="26"/>
-          <w:szCs w:val="26"/>
-        </w:rPr>
-      </w:pPr>
-      <w:r>
-        <w:rPr>
-          <w:rFonts w:ascii="Calibri" w:cs="Calibri" w:eastAsia="Calibri" w:hAnsi="Calibri"/>
-          <w:sz w:val="26"/>
-          <w:szCs w:val="26"/>
-          <w:rtl w:val="0"/>
-        </w:rPr>
         <w:t xml:space="preserve">Check the executable and project directory path</w:t>
       </w:r>
     </w:p>
@@ -632,7 +530,7 @@
           <w:szCs w:val="26"/>
           <w:rtl w:val="0"/>
         </w:rPr>
-        <w:t xml:space="preserve">v7:</w:t>
+        <w:t xml:space="preserve">v6:</w:t>
       </w:r>
     </w:p>
     <w:p>
